--- a/Speaker_Notes.docx
+++ b/Speaker_Notes.docx
@@ -21,6 +21,8 @@
       <w:r>
         <w:t>Begrüßung:</w:t>
       </w:r>
+      <w:bookmarkStart w:id="0" w:name="_GoBack"/>
+      <w:bookmarkEnd w:id="0"/>
     </w:p>
     <w:p>
       <w:pPr>
@@ -53,33 +55,6 @@
     <w:p/>
     <w:p>
       <w:pPr>
-        <w:pStyle w:val="berschrift1"/>
-      </w:pPr>
-      <w:r>
-        <w:t>Diss:</w:t>
-      </w:r>
-    </w:p>
-    <w:p>
-      <w:pPr>
-        <w:rPr>
-          <w:b/>
-        </w:rPr>
-      </w:pPr>
-      <w:r>
-        <w:rPr>
-          <w:b/>
-        </w:rPr>
-        <w:t xml:space="preserve">Meine Dissertation steht stellt ein kummultatives Vorhaben dar, sie enthält </w:t>
-      </w:r>
-      <w:r>
-        <w:rPr>
-          <w:b/>
-        </w:rPr>
-        <w:t>...</w:t>
-      </w:r>
-    </w:p>
-    <w:p>
-      <w:pPr>
         <w:rPr>
           <w:b/>
         </w:rPr>
@@ -210,9 +185,153 @@
       <w:r>
         <w:t xml:space="preserve">Satz illustriert die Gegenstände meiner Dissertation hervoragend, denn er adressiert epistemologische/ontologische Aspekte bildungswissenschaftlicher Entitäten ... </w:t>
       </w:r>
-      <w:bookmarkStart w:id="0" w:name="_GoBack"/>
-      <w:bookmarkEnd w:id="0"/>
-    </w:p>
+    </w:p>
+    <w:p/>
+    <w:p>
+      <w:r>
+        <w:br w:type="page"/>
+      </w:r>
+    </w:p>
+    <w:p>
+      <w:pPr>
+        <w:pStyle w:val="Titel"/>
+      </w:pPr>
+      <w:r>
+        <w:t>Konz</w:t>
+      </w:r>
+      <w:r>
+        <w:t>.</w:t>
+      </w:r>
+      <w:r>
+        <w:t xml:space="preserve"> und metho</w:t>
+      </w:r>
+      <w:r>
+        <w:t>do</w:t>
+      </w:r>
+      <w:r>
+        <w:t>logische Kritik</w:t>
+      </w:r>
+    </w:p>
+    <w:p>
+      <w:r>
+        <w:t xml:space="preserve">Den </w:t>
+      </w:r>
+      <w:r>
+        <w:t>versch. Konzeptualis</w:t>
+      </w:r>
+      <w:r>
+        <w:t>ierungen werden in der Lit unter</w:t>
+      </w:r>
+      <w:r>
+        <w:t>schie</w:t>
+      </w:r>
+      <w:r>
+        <w:t>d</w:t>
+      </w:r>
+      <w:r>
+        <w:t>l</w:t>
+      </w:r>
+      <w:r>
+        <w:t>iche St und Schw zugeschrieben, was ich im Folgenden an ausgew. Kritikpunkten bzgl. der Inhalts- und Konstruktvalidität deutlich machen möchte.</w:t>
+      </w:r>
+    </w:p>
+    <w:p/>
+    <w:p>
+      <w:r>
+        <w:t>...</w:t>
+      </w:r>
+    </w:p>
+    <w:p>
+      <w:r>
+        <w:t xml:space="preserve">Definiert man </w:t>
+      </w:r>
+      <w:r>
+        <w:rPr>
+          <w:i/>
+        </w:rPr>
+        <w:t>Inhaltvalidität</w:t>
+      </w:r>
+      <w:r>
+        <w:t xml:space="preserve"> </w:t>
+      </w:r>
+      <w:r>
+        <w:t>(</w:t>
+      </w:r>
+      <w:r>
+        <w:t>für ein theoretisch d</w:t>
+      </w:r>
+      <w:r>
+        <w:t xml:space="preserve">efiniertes Konstrukt, </w:t>
+      </w:r>
+      <w:r>
+        <w:t xml:space="preserve">wie es hier vorliegt) als das Ausmaß, indem </w:t>
+      </w:r>
+      <w:r>
+        <w:t>U</w:t>
+      </w:r>
+      <w:r>
+        <w:t>ntersch</w:t>
+      </w:r>
+      <w:r>
+        <w:t>ie</w:t>
+      </w:r>
+      <w:r>
+        <w:t>de in den Antworten durch das zu messende Merkmal erklärt werden können ...</w:t>
+      </w:r>
+      <w:r>
+        <w:t xml:space="preserve"> ist doch recht stark fraglich inwiefern Dimensionen wie „innate ability“ als valide bezeichnet werden</w:t>
+      </w:r>
+    </w:p>
+    <w:p/>
+    <w:p>
+      <w:r>
+        <w:t xml:space="preserve">... </w:t>
+      </w:r>
+    </w:p>
+    <w:p>
+      <w:r>
+        <w:t xml:space="preserve">Dimensionale Konzepteptualisierungen werden bzgl. ihrer </w:t>
+      </w:r>
+      <w:r>
+        <w:t xml:space="preserve">Konstruktvalidität </w:t>
+      </w:r>
+      <w:r>
+        <w:t>hauptsächlich aufgrund der Tatsache kritisiert, dass ...</w:t>
+      </w:r>
+    </w:p>
+    <w:p/>
+    <w:p>
+      <w:r>
+        <w:t>...</w:t>
+      </w:r>
+    </w:p>
+    <w:p>
+      <w:r>
+        <w:t>Zu diesen Problemen lässt sich anmerken</w:t>
+      </w:r>
+      <w:r>
+        <w:t>, dass einige durch die Kombination der Einnahme einer integrativen Perspektive in Kombination mit etwas komplexeren Modellierungen entschärft werden können: etwa//vielleicht kommen diesbezügl ja später noch nachfragen ...</w:t>
+      </w:r>
+    </w:p>
+    <w:p>
+      <w:r>
+        <w:br w:type="page"/>
+      </w:r>
+    </w:p>
+    <w:p>
+      <w:pPr>
+        <w:pStyle w:val="Titel"/>
+      </w:pPr>
+      <w:r>
+        <w:t>Duale Natur</w:t>
+      </w:r>
+    </w:p>
+    <w:p>
+      <w:r>
+        <w:t>Nun zum ersten empirischen Schwerpunkt meiner Diss, indem ich der Frage nachgegangen bin, inwiefern eÜ spez/global/dual</w:t>
+      </w:r>
+    </w:p>
+    <w:p/>
     <w:sectPr>
       <w:headerReference w:type="default" r:id="rId7"/>
       <w:pgSz w:w="11900" w:h="8400" w:orient="landscape" w:code="11"/>
@@ -969,6 +1088,21 @@
     <w:uiPriority w:val="99"/>
     <w:rsid w:val="005B0952"/>
   </w:style>
+  <w:style w:type="paragraph" w:styleId="StandardWeb">
+    <w:name w:val="Normal (Web)"/>
+    <w:basedOn w:val="Standard"/>
+    <w:uiPriority w:val="99"/>
+    <w:semiHidden/>
+    <w:unhideWhenUsed/>
+    <w:rsid w:val="003A7487"/>
+    <w:pPr>
+      <w:spacing w:before="100" w:beforeAutospacing="1" w:after="100" w:afterAutospacing="1"/>
+    </w:pPr>
+    <w:rPr>
+      <w:rFonts w:ascii="Times New Roman" w:hAnsi="Times New Roman" w:cs="Times New Roman"/>
+      <w:lang w:eastAsia="de-DE"/>
+    </w:rPr>
+  </w:style>
 </w:styles>
 </file>
 

--- a/Speaker_Notes.docx
+++ b/Speaker_Notes.docx
@@ -21,8 +21,6 @@
       <w:r>
         <w:t>Begrüßung:</w:t>
       </w:r>
-      <w:bookmarkStart w:id="0" w:name="_GoBack"/>
-      <w:bookmarkEnd w:id="0"/>
     </w:p>
     <w:p>
       <w:pPr>
@@ -78,13 +76,7 @@
         <w:rPr>
           <w:b/>
         </w:rPr>
-        <w:t xml:space="preserve">Im heutigen Vortrag, werde ich einen Durchgang durch die Themengebiete der Artikel als auch durch die des Mantels </w:t>
-      </w:r>
-      <w:r>
-        <w:rPr>
-          <w:b/>
-        </w:rPr>
-        <w:t>versuchen</w:t>
+        <w:t>Im heutigen Vortrag, werde ich einen Durchgang durch die Themengebiete der Artikel als auch durch die des Mantels versuchen</w:t>
       </w:r>
       <w:r>
         <w:rPr>
@@ -290,13 +282,7 @@
     </w:p>
     <w:p>
       <w:r>
-        <w:t xml:space="preserve">Dimensionale Konzepteptualisierungen werden bzgl. ihrer </w:t>
-      </w:r>
-      <w:r>
-        <w:t xml:space="preserve">Konstruktvalidität </w:t>
-      </w:r>
-      <w:r>
-        <w:t>hauptsächlich aufgrund der Tatsache kritisiert, dass ...</w:t>
+        <w:t>Dimensionale Konzepteptualisierungen werden bzgl. ihrer Konstruktvalidität hauptsächlich aufgrund der Tatsache kritisiert, dass ...</w:t>
       </w:r>
     </w:p>
     <w:p/>
@@ -310,8 +296,25 @@
         <w:t>Zu diesen Problemen lässt sich anmerken</w:t>
       </w:r>
       <w:r>
-        <w:t>, dass einige durch die Kombination der Einnahme einer integrativen Perspektive in Kombination mit etwas komplexeren Modellierungen entschärft werden können: etwa//vielleicht kommen diesbezügl ja später noch nachfragen ...</w:t>
-      </w:r>
+        <w:t>, dass einige durch die Kombination der Einnahme einer integrativen Perspektive in Kombination mit etwas komplexeren Modellierungen entschärft</w:t>
+      </w:r>
+      <w:r>
+        <w:t xml:space="preserve">/aufgefangen </w:t>
+      </w:r>
+      <w:r>
+        <w:t xml:space="preserve">werden können: </w:t>
+      </w:r>
+      <w:r>
+        <w:t xml:space="preserve">etwa kann der Einfluss eines Stimulus bei der Verwendung ... oder </w:t>
+      </w:r>
+      <w:r>
+        <w:t>das Problem des naiv-soph Kont durch die einnahme einer integr Persp</w:t>
+      </w:r>
+      <w:proofErr w:type="gramStart"/>
+      <w:r>
+        <w:t xml:space="preserve"> ..</w:t>
+      </w:r>
+      <w:proofErr w:type="gramEnd"/>
     </w:p>
     <w:p>
       <w:r>
@@ -328,8 +331,231 @@
     </w:p>
     <w:p>
       <w:r>
-        <w:t>Nun zum ersten empirischen Schwerpunkt meiner Diss, indem ich der Frage nachgegangen bin, inwiefern eÜ spez/global/dual</w:t>
-      </w:r>
+        <w:t xml:space="preserve">Nun zum empirischen </w:t>
+      </w:r>
+      <w:r>
+        <w:t>Ausgangspunkt</w:t>
+      </w:r>
+      <w:r>
+        <w:t xml:space="preserve"> meiner Diss, indem ich der Frage nachgegangen bin, inwiefern eÜ spez/global/dual</w:t>
+      </w:r>
+    </w:p>
+    <w:p>
+      <w:r>
+        <w:t>Betrachtet man den Forschungsstand zur Domänenspezifität eÜ sticht einem der Kontrast zwischen der Komplexität theoretischer Rahmenmodelle und korrespondierender Erhebungsdesign in Auge: ...</w:t>
+      </w:r>
+    </w:p>
+    <w:p/>
+    <w:p/>
+    <w:p>
+      <w:r>
+        <w:t xml:space="preserve">TIDE: Das TIDE-Modell postuliert eine </w:t>
+      </w:r>
+      <w:r>
+        <w:t xml:space="preserve">hierarchische </w:t>
+      </w:r>
+      <w:r>
+        <w:t xml:space="preserve">Topologie von Überzeugungen </w:t>
+      </w:r>
+      <w:r>
+        <w:t>...</w:t>
+      </w:r>
+    </w:p>
+    <w:p/>
+    <w:p>
+      <w:r>
+        <w:t>Tabelle: Und man kann sich fragen inwiefern diese Designs geeignet sind die duale Natur zu beschreiben...</w:t>
+      </w:r>
+    </w:p>
+    <w:p/>
+    <w:p>
+      <w:r>
+        <w:t xml:space="preserve">In meiner Dissertation habe auch zunächst solche klassischen within und between Designs realsiiert, bin dann </w:t>
+      </w:r>
+      <w:proofErr w:type="gramStart"/>
+      <w:r>
+        <w:t>aber  -</w:t>
+      </w:r>
+      <w:proofErr w:type="gramEnd"/>
+      <w:r>
+        <w:t xml:space="preserve"> inspiriert von diesem  TIDE-Modell – dazu übergegangen, within-person variance un dbetween person unterschiede simultan zu modellieren ... </w:t>
+      </w:r>
+    </w:p>
+    <w:p>
+      <w:r>
+        <w:br w:type="page"/>
+      </w:r>
+    </w:p>
+    <w:p>
+      <w:pPr>
+        <w:pStyle w:val="Titel"/>
+      </w:pPr>
+      <w:r>
+        <w:t>Shiny-App 1:</w:t>
+      </w:r>
+    </w:p>
+    <w:p>
+      <w:r>
+        <w:t>Diese Befunde will ich nun anhand eines aktuellen Datensatzes illustrieren. Es handelt sich bei der Erhebung um eine experimentelle Studie, ..</w:t>
+      </w:r>
+      <w:r>
+        <w:t>.</w:t>
+      </w:r>
+    </w:p>
+    <w:p/>
+    <w:p>
+      <w:r>
+        <w:t>Gegenstandsspezifische Relativismus</w:t>
+      </w:r>
+      <w:r>
+        <w:t xml:space="preserve"> gemittelt je Person über ...</w:t>
+      </w:r>
+    </w:p>
+    <w:p/>
+    <w:p>
+      <w:r>
+        <w:t>Die domänenspezifischen epistemischen Überzeugungen bzgl. BW....</w:t>
+      </w:r>
+    </w:p>
+    <w:p/>
+    <w:p>
+      <w:r>
+        <w:t>Richtig interessant wird es jedoch, wenn wir</w:t>
+      </w:r>
+      <w:r>
+        <w:t xml:space="preserve"> gegenstandsspezif</w:t>
+      </w:r>
+      <w:r>
+        <w:t>ische Rel ...</w:t>
+      </w:r>
+    </w:p>
+    <w:p>
+      <w:pPr>
+        <w:ind w:left="708"/>
+      </w:pPr>
+      <w:r>
+        <w:t>MW + Dichte</w:t>
+      </w:r>
+    </w:p>
+    <w:p>
+      <w:pPr>
+        <w:ind w:left="708"/>
+      </w:pPr>
+      <w:r>
+        <w:t>Line</w:t>
+      </w:r>
+    </w:p>
+    <w:p>
+      <w:pPr>
+        <w:ind w:left="708"/>
+      </w:pPr>
+      <w:r>
+        <w:t xml:space="preserve">Jitter </w:t>
+      </w:r>
+      <w:proofErr w:type="gramStart"/>
+      <w:r>
+        <w:t>+  color</w:t>
+      </w:r>
+      <w:proofErr w:type="gramEnd"/>
+      <w:r>
+        <w:t>=Texture</w:t>
+      </w:r>
+    </w:p>
+    <w:p>
+      <w:pPr>
+        <w:ind w:left="708"/>
+      </w:pPr>
+    </w:p>
+    <w:p>
+      <w:r>
+        <w:br w:type="page"/>
+      </w:r>
+    </w:p>
+    <w:p>
+      <w:pPr>
+        <w:pStyle w:val="Titel"/>
+      </w:pPr>
+      <w:r>
+        <w:t>Calibration:</w:t>
+      </w:r>
+    </w:p>
+    <w:p>
+      <w:r>
+        <w:t>Ich habe im Rahmen meiner Diss auch eine Studie zur lehr- lerntheoretischen relevanz eÜ durchgeführt, genauer gesagt die Kalibr</w:t>
+      </w:r>
+      <w:r>
+        <w:t>ierungs</w:t>
+      </w:r>
+      <w:r>
+        <w:t>hypothese von S.P. repliziert.</w:t>
+      </w:r>
+    </w:p>
+    <w:p/>
+    <w:p>
+      <w:r>
+        <w:t>S.P. erweitern den klassischen Kalibrier</w:t>
+      </w:r>
+      <w:r>
+        <w:t xml:space="preserve">ungsbegriff, der ja </w:t>
+      </w:r>
+      <w:proofErr w:type="gramStart"/>
+      <w:r>
+        <w:t>... ,</w:t>
+      </w:r>
+      <w:proofErr w:type="gramEnd"/>
+      <w:r>
+        <w:t xml:space="preserve"> auf </w:t>
+      </w:r>
+    </w:p>
+    <w:p>
+      <w:r>
+        <w:br w:type="page"/>
+      </w:r>
+    </w:p>
+    <w:p>
+      <w:pPr>
+        <w:pStyle w:val="Titel"/>
+      </w:pPr>
+      <w:r>
+        <w:t>eÜ und Professionalitätsentwicklung</w:t>
+      </w:r>
+    </w:p>
+    <w:p/>
+    <w:p>
+      <w:r>
+        <w:t>In einem dritten Teil meiner Dissertation habe ich mit mit der Rolle epistemischer Überzeugungen für die Entwicklung von Professionalität beschäftigt.</w:t>
+      </w:r>
+    </w:p>
+    <w:p/>
+    <w:p>
+      <w:r>
+        <w:t>Ausgangpunkt war die vielfach geäußerte Forderung nach ... eine Einschätzung, die ich auch persönlich teile.</w:t>
+      </w:r>
+    </w:p>
+    <w:p/>
+    <w:p/>
+    <w:p>
+      <w:r>
+        <w:t xml:space="preserve">Dieser Forderung folgend habe </w:t>
+      </w:r>
+      <w:proofErr w:type="gramStart"/>
+      <w:r>
+        <w:t>ich  ...</w:t>
+      </w:r>
+      <w:proofErr w:type="gramEnd"/>
+      <w:r>
+        <w:t xml:space="preserve"> vorgenomen und so bsw. den generisch/funktionellen Charakter epistemischer Überzeugugnen im kompetenztheoretischen </w:t>
+      </w:r>
+      <w:proofErr w:type="gramStart"/>
+      <w:r>
+        <w:t>Modell  herausgearbeitet</w:t>
+      </w:r>
+      <w:proofErr w:type="gramEnd"/>
+      <w:r>
+        <w:t xml:space="preserve"> oder die anhsclussfähigkeit der positionalen perspektive eÜ an den berfusbiographischen Ansatz</w:t>
+      </w:r>
+      <w:bookmarkStart w:id="0" w:name="_GoBack"/>
+      <w:bookmarkEnd w:id="0"/>
     </w:p>
     <w:p/>
     <w:sectPr>
@@ -338,7 +564,6 @@
       <w:pgMar w:top="591" w:right="1417" w:bottom="890" w:left="1134" w:header="708" w:footer="708" w:gutter="0"/>
       <w:cols w:space="708"/>
       <w:docGrid w:linePitch="360"/>
-      <w:printerSettings r:id="rId8"/>
     </w:sectPr>
   </w:body>
 </w:document>
